--- a/zynq imbed design.docx
+++ b/zynq imbed design.docx
@@ -25824,6 +25824,1785 @@
     <w:p>
       <w:pPr>
         <w:pStyle w:val="Normal"/>
+        <w:widowControl/>
+        <w:bidi w:val="0"/>
+        <w:ind w:left="0" w:right="0" w:firstLine="480"/>
+        <w:jc w:val="left"/>
+        <w:rPr>
+          <w:rFonts w:eastAsia="Microsoft yahei;Arial"/>
+          <w:b w:val="false"/>
+          <w:i w:val="false"/>
+          <w:sz w:val="24"/>
+        </w:rPr>
+      </w:pPr>
+      <w:r>
+        <w:rPr>
+          <w:rFonts w:ascii="Microsoft yahei;Arial" w:hAnsi="Microsoft yahei;Arial"/>
+          <w:b w:val="false"/>
+          <w:i w:val="false"/>
+          <w:caps w:val="false"/>
+          <w:smallCaps w:val="false"/>
+          <w:color w:val="333333"/>
+          <w:spacing w:val="0"/>
+          <w:sz w:val="24"/>
+        </w:rPr>
+        <w:t>ASIC——</w:t>
+      </w:r>
+      <w:r>
+        <w:rPr>
+          <w:rFonts w:eastAsia="Microsoft yahei;Arial"/>
+          <w:b w:val="false"/>
+          <w:i w:val="false"/>
+          <w:caps w:val="false"/>
+          <w:smallCaps w:val="false"/>
+          <w:color w:val="333333"/>
+          <w:spacing w:val="0"/>
+          <w:sz w:val="24"/>
+        </w:rPr>
+        <w:t>特定应用集成电路，</w:t>
+      </w:r>
+      <w:r>
+        <w:rPr>
+          <w:rFonts w:eastAsia="Microsoft yahei;Arial" w:ascii="Microsoft yahei;Arial" w:hAnsi="Microsoft yahei;Arial"/>
+          <w:b w:val="false"/>
+          <w:i w:val="false"/>
+          <w:caps w:val="false"/>
+          <w:smallCaps w:val="false"/>
+          <w:color w:val="333333"/>
+          <w:spacing w:val="0"/>
+          <w:sz w:val="24"/>
+        </w:rPr>
+        <w:t>ASIC</w:t>
+      </w:r>
+      <w:r>
+        <w:rPr>
+          <w:rFonts w:eastAsia="Microsoft yahei;Arial"/>
+          <w:b w:val="false"/>
+          <w:i w:val="false"/>
+          <w:caps w:val="false"/>
+          <w:smallCaps w:val="false"/>
+          <w:color w:val="333333"/>
+          <w:spacing w:val="0"/>
+          <w:sz w:val="24"/>
+        </w:rPr>
+        <w:t>通常被设计和使用在特定系统中的单个公司。</w:t>
+      </w:r>
+    </w:p>
+    <w:p>
+      <w:pPr>
+        <w:pStyle w:val="Normal"/>
+        <w:widowControl/>
+        <w:bidi w:val="0"/>
+        <w:ind w:left="0" w:right="0" w:firstLine="480"/>
+        <w:jc w:val="left"/>
+        <w:rPr>
+          <w:rFonts w:eastAsia="Microsoft yahei;Arial"/>
+          <w:b w:val="false"/>
+          <w:i w:val="false"/>
+          <w:sz w:val="24"/>
+        </w:rPr>
+      </w:pPr>
+      <w:r>
+        <w:rPr>
+          <w:rFonts w:eastAsia="Microsoft yahei;Arial" w:ascii="Microsoft yahei;Arial" w:hAnsi="Microsoft yahei;Arial"/>
+          <w:b w:val="false"/>
+          <w:i w:val="false"/>
+          <w:caps w:val="false"/>
+          <w:smallCaps w:val="false"/>
+          <w:color w:val="333333"/>
+          <w:spacing w:val="0"/>
+          <w:sz w:val="24"/>
+        </w:rPr>
+        <w:t>ASSP——</w:t>
+      </w:r>
+      <w:r>
+        <w:rPr>
+          <w:rFonts w:eastAsia="Microsoft yahei;Arial"/>
+          <w:b w:val="false"/>
+          <w:i w:val="false"/>
+          <w:caps w:val="false"/>
+          <w:smallCaps w:val="false"/>
+          <w:color w:val="333333"/>
+          <w:spacing w:val="0"/>
+          <w:sz w:val="24"/>
+        </w:rPr>
+        <w:t>专用标准产品，</w:t>
+      </w:r>
+      <w:r>
+        <w:rPr>
+          <w:rFonts w:eastAsia="Microsoft yahei;Arial" w:ascii="Microsoft yahei;Arial" w:hAnsi="Microsoft yahei;Arial"/>
+          <w:b w:val="false"/>
+          <w:i w:val="false"/>
+          <w:caps w:val="false"/>
+          <w:smallCaps w:val="false"/>
+          <w:color w:val="333333"/>
+          <w:spacing w:val="0"/>
+          <w:sz w:val="24"/>
+        </w:rPr>
+        <w:t>ASSP</w:t>
+      </w:r>
+      <w:r>
+        <w:rPr>
+          <w:rFonts w:eastAsia="Microsoft yahei;Arial"/>
+          <w:b w:val="false"/>
+          <w:i w:val="false"/>
+          <w:caps w:val="false"/>
+          <w:smallCaps w:val="false"/>
+          <w:color w:val="333333"/>
+          <w:spacing w:val="0"/>
+          <w:sz w:val="24"/>
+        </w:rPr>
+        <w:t>是更通用的设备，适用于多个系统设计工作室。例如，独立的</w:t>
+      </w:r>
+      <w:r>
+        <w:rPr>
+          <w:rFonts w:eastAsia="Microsoft yahei;Arial" w:ascii="Microsoft yahei;Arial" w:hAnsi="Microsoft yahei;Arial"/>
+          <w:b w:val="false"/>
+          <w:i w:val="false"/>
+          <w:caps w:val="false"/>
+          <w:smallCaps w:val="false"/>
+          <w:color w:val="333333"/>
+          <w:spacing w:val="0"/>
+          <w:sz w:val="24"/>
+        </w:rPr>
+        <w:t>USB</w:t>
+      </w:r>
+      <w:r>
+        <w:rPr>
+          <w:rFonts w:eastAsia="Microsoft yahei;Arial"/>
+          <w:b w:val="false"/>
+          <w:i w:val="false"/>
+          <w:caps w:val="false"/>
+          <w:smallCaps w:val="false"/>
+          <w:color w:val="333333"/>
+          <w:spacing w:val="0"/>
+          <w:sz w:val="24"/>
+        </w:rPr>
+        <w:t>接口芯片可以归类为</w:t>
+      </w:r>
+      <w:r>
+        <w:rPr>
+          <w:rFonts w:eastAsia="Microsoft yahei;Arial" w:ascii="Microsoft yahei;Arial" w:hAnsi="Microsoft yahei;Arial"/>
+          <w:b w:val="false"/>
+          <w:i w:val="false"/>
+          <w:caps w:val="false"/>
+          <w:smallCaps w:val="false"/>
+          <w:color w:val="333333"/>
+          <w:spacing w:val="0"/>
+          <w:sz w:val="24"/>
+        </w:rPr>
+        <w:t>ASSP</w:t>
+      </w:r>
+      <w:r>
+        <w:rPr>
+          <w:rFonts w:eastAsia="Microsoft yahei;Arial"/>
+          <w:b w:val="false"/>
+          <w:i w:val="false"/>
+          <w:caps w:val="false"/>
+          <w:smallCaps w:val="false"/>
+          <w:color w:val="333333"/>
+          <w:spacing w:val="0"/>
+          <w:sz w:val="24"/>
+        </w:rPr>
+        <w:t>。</w:t>
+      </w:r>
+    </w:p>
+    <w:p>
+      <w:pPr>
+        <w:pStyle w:val="Normal"/>
+        <w:widowControl/>
+        <w:bidi w:val="0"/>
+        <w:ind w:left="0" w:right="0" w:firstLine="480"/>
+        <w:jc w:val="left"/>
+        <w:rPr/>
+      </w:pPr>
+      <w:r>
+        <w:rPr>
+          <w:rFonts w:eastAsia="Microsoft yahei;Arial"/>
+          <w:caps w:val="false"/>
+          <w:smallCaps w:val="false"/>
+          <w:color w:val="333333"/>
+          <w:spacing w:val="0"/>
+        </w:rPr>
+        <w:t>AP SoC——</w:t>
+      </w:r>
+      <w:r>
+        <w:rPr>
+          <w:rFonts w:eastAsia="Microsoft yahei;Arial"/>
+          <w:b w:val="false"/>
+          <w:i w:val="false"/>
+          <w:caps w:val="false"/>
+          <w:smallCaps w:val="false"/>
+          <w:color w:val="333333"/>
+          <w:spacing w:val="0"/>
+          <w:sz w:val="24"/>
+        </w:rPr>
+        <w:t>全可编程片上系统，</w:t>
+      </w:r>
+      <w:r>
+        <w:rPr>
+          <w:rFonts w:eastAsia="Microsoft yahei;Arial"/>
+          <w:caps w:val="false"/>
+          <w:smallCaps w:val="false"/>
+          <w:color w:val="333333"/>
+          <w:spacing w:val="0"/>
+        </w:rPr>
+        <w:t>xilinx</w:t>
+      </w:r>
+      <w:r>
+        <w:rPr>
+          <w:rFonts w:eastAsia="Microsoft yahei;Arial"/>
+          <w:b w:val="false"/>
+          <w:i w:val="false"/>
+          <w:caps w:val="false"/>
+          <w:smallCaps w:val="false"/>
+          <w:color w:val="333333"/>
+          <w:spacing w:val="0"/>
+          <w:sz w:val="24"/>
+        </w:rPr>
+        <w:t>的称呼。</w:t>
+      </w:r>
+    </w:p>
+    <w:p>
+      <w:pPr>
+        <w:pStyle w:val="Normal"/>
+        <w:widowControl/>
+        <w:bidi w:val="0"/>
+        <w:ind w:left="0" w:right="0" w:firstLine="480"/>
+        <w:jc w:val="left"/>
+        <w:rPr>
+          <w:rFonts w:eastAsia="Microsoft yahei;Arial"/>
+          <w:b w:val="false"/>
+          <w:i w:val="false"/>
+          <w:caps w:val="false"/>
+          <w:smallCaps w:val="false"/>
+          <w:color w:val="333333"/>
+          <w:spacing w:val="0"/>
+          <w:sz w:val="24"/>
+        </w:rPr>
+      </w:pPr>
+      <w:r>
+        <w:rPr/>
+      </w:r>
+    </w:p>
+    <w:p>
+      <w:pPr>
+        <w:pStyle w:val="Normal"/>
+        <w:bidi w:val="0"/>
+        <w:jc w:val="left"/>
+        <w:rPr/>
+      </w:pPr>
+      <w:r>
+        <w:rPr/>
+        <w:drawing>
+          <wp:anchor behindDoc="0" distT="0" distB="0" distL="0" distR="0" simplePos="0" locked="0" layoutInCell="1" allowOverlap="1" relativeHeight="40">
+            <wp:simplePos x="0" y="0"/>
+            <wp:positionH relativeFrom="column">
+              <wp:align>center</wp:align>
+            </wp:positionH>
+            <wp:positionV relativeFrom="paragraph">
+              <wp:posOffset>635</wp:posOffset>
+            </wp:positionV>
+            <wp:extent cx="5723890" cy="4457065"/>
+            <wp:effectExtent l="0" t="0" r="0" b="0"/>
+            <wp:wrapSquare wrapText="largest"/>
+            <wp:docPr id="39" name="Image39" descr=""/>
+            <wp:cNvGraphicFramePr>
+              <a:graphicFrameLocks xmlns:a="http://schemas.openxmlformats.org/drawingml/2006/main" noChangeAspect="1"/>
+            </wp:cNvGraphicFramePr>
+            <a:graphic xmlns:a="http://schemas.openxmlformats.org/drawingml/2006/main">
+              <a:graphicData uri="http://schemas.openxmlformats.org/drawingml/2006/picture">
+                <pic:pic xmlns:pic="http://schemas.openxmlformats.org/drawingml/2006/picture">
+                  <pic:nvPicPr>
+                    <pic:cNvPr id="39" name="Image39" descr=""/>
+                    <pic:cNvPicPr>
+                      <a:picLocks noChangeAspect="1" noChangeArrowheads="1"/>
+                    </pic:cNvPicPr>
+                  </pic:nvPicPr>
+                  <pic:blipFill>
+                    <a:blip r:embed="rId63"/>
+                    <a:stretch>
+                      <a:fillRect/>
+                    </a:stretch>
+                  </pic:blipFill>
+                  <pic:spPr bwMode="auto">
+                    <a:xfrm>
+                      <a:off x="0" y="0"/>
+                      <a:ext cx="5723890" cy="4457065"/>
+                    </a:xfrm>
+                    <a:prstGeom prst="rect">
+                      <a:avLst/>
+                    </a:prstGeom>
+                  </pic:spPr>
+                </pic:pic>
+              </a:graphicData>
+            </a:graphic>
+          </wp:anchor>
+        </w:drawing>
+      </w:r>
+    </w:p>
+    <w:p>
+      <w:pPr>
+        <w:pStyle w:val="Normal"/>
+        <w:bidi w:val="0"/>
+        <w:jc w:val="left"/>
+        <w:rPr/>
+      </w:pPr>
+      <w:r>
+        <w:rPr/>
+      </w:r>
+    </w:p>
+    <w:p>
+      <w:pPr>
+        <w:pStyle w:val="Normal"/>
+        <w:bidi w:val="0"/>
+        <w:jc w:val="left"/>
+        <w:rPr/>
+      </w:pPr>
+      <w:r>
+        <w:rPr/>
+      </w:r>
+    </w:p>
+    <w:p>
+      <w:pPr>
+        <w:pStyle w:val="Normal"/>
+        <w:bidi w:val="0"/>
+        <w:jc w:val="left"/>
+        <w:rPr/>
+      </w:pPr>
+      <w:r>
+        <w:rPr/>
+      </w:r>
+    </w:p>
+    <w:p>
+      <w:pPr>
+        <w:pStyle w:val="Normal"/>
+        <w:bidi w:val="0"/>
+        <w:jc w:val="left"/>
+        <w:rPr/>
+      </w:pPr>
+      <w:r>
+        <w:rPr/>
+      </w:r>
+    </w:p>
+    <w:p>
+      <w:pPr>
+        <w:pStyle w:val="Normal"/>
+        <w:bidi w:val="0"/>
+        <w:jc w:val="left"/>
+        <w:rPr/>
+      </w:pPr>
+      <w:r>
+        <w:rPr/>
+      </w:r>
+    </w:p>
+    <w:p>
+      <w:pPr>
+        <w:pStyle w:val="Normal"/>
+        <w:bidi w:val="0"/>
+        <w:jc w:val="left"/>
+        <w:rPr/>
+      </w:pPr>
+      <w:r>
+        <w:rPr/>
+      </w:r>
+    </w:p>
+    <w:p>
+      <w:pPr>
+        <w:pStyle w:val="Normal"/>
+        <w:bidi w:val="0"/>
+        <w:jc w:val="left"/>
+        <w:rPr/>
+      </w:pPr>
+      <w:r>
+        <w:rPr/>
+      </w:r>
+    </w:p>
+    <w:p>
+      <w:pPr>
+        <w:pStyle w:val="Normal"/>
+        <w:bidi w:val="0"/>
+        <w:jc w:val="left"/>
+        <w:rPr/>
+      </w:pPr>
+      <w:r>
+        <w:rPr/>
+      </w:r>
+    </w:p>
+    <w:p>
+      <w:pPr>
+        <w:pStyle w:val="Normal"/>
+        <w:bidi w:val="0"/>
+        <w:jc w:val="left"/>
+        <w:rPr/>
+      </w:pPr>
+      <w:r>
+        <w:rPr/>
+      </w:r>
+    </w:p>
+    <w:p>
+      <w:pPr>
+        <w:pStyle w:val="Normal"/>
+        <w:bidi w:val="0"/>
+        <w:jc w:val="left"/>
+        <w:rPr/>
+      </w:pPr>
+      <w:r>
+        <w:rPr/>
+      </w:r>
+    </w:p>
+    <w:p>
+      <w:pPr>
+        <w:pStyle w:val="Normal"/>
+        <w:bidi w:val="0"/>
+        <w:jc w:val="left"/>
+        <w:rPr/>
+      </w:pPr>
+      <w:r>
+        <w:rPr/>
+      </w:r>
+    </w:p>
+    <w:p>
+      <w:pPr>
+        <w:pStyle w:val="Normal"/>
+        <w:bidi w:val="0"/>
+        <w:jc w:val="left"/>
+        <w:rPr/>
+      </w:pPr>
+      <w:r>
+        <w:rPr/>
+      </w:r>
+    </w:p>
+    <w:p>
+      <w:pPr>
+        <w:pStyle w:val="Normal"/>
+        <w:bidi w:val="0"/>
+        <w:jc w:val="left"/>
+        <w:rPr/>
+      </w:pPr>
+      <w:r>
+        <w:rPr/>
+      </w:r>
+    </w:p>
+    <w:p>
+      <w:pPr>
+        <w:pStyle w:val="Normal"/>
+        <w:bidi w:val="0"/>
+        <w:jc w:val="left"/>
+        <w:rPr/>
+      </w:pPr>
+      <w:r>
+        <w:rPr/>
+      </w:r>
+    </w:p>
+    <w:p>
+      <w:pPr>
+        <w:pStyle w:val="Normal"/>
+        <w:bidi w:val="0"/>
+        <w:jc w:val="left"/>
+        <w:rPr/>
+      </w:pPr>
+      <w:r>
+        <w:rPr/>
+      </w:r>
+    </w:p>
+    <w:p>
+      <w:pPr>
+        <w:pStyle w:val="Normal"/>
+        <w:bidi w:val="0"/>
+        <w:jc w:val="left"/>
+        <w:rPr/>
+      </w:pPr>
+      <w:r>
+        <w:rPr/>
+      </w:r>
+    </w:p>
+    <w:p>
+      <w:pPr>
+        <w:pStyle w:val="Normal"/>
+        <w:bidi w:val="0"/>
+        <w:jc w:val="left"/>
+        <w:rPr/>
+      </w:pPr>
+      <w:r>
+        <w:rPr/>
+      </w:r>
+    </w:p>
+    <w:p>
+      <w:pPr>
+        <w:pStyle w:val="Normal"/>
+        <w:bidi w:val="0"/>
+        <w:jc w:val="left"/>
+        <w:rPr/>
+      </w:pPr>
+      <w:r>
+        <w:rPr/>
+      </w:r>
+    </w:p>
+    <w:p>
+      <w:pPr>
+        <w:pStyle w:val="Normal"/>
+        <w:bidi w:val="0"/>
+        <w:jc w:val="left"/>
+        <w:rPr/>
+      </w:pPr>
+      <w:r>
+        <w:rPr/>
+      </w:r>
+    </w:p>
+    <w:p>
+      <w:pPr>
+        <w:pStyle w:val="Normal"/>
+        <w:bidi w:val="0"/>
+        <w:jc w:val="left"/>
+        <w:rPr/>
+      </w:pPr>
+      <w:r>
+        <w:rPr/>
+      </w:r>
+    </w:p>
+    <w:p>
+      <w:pPr>
+        <w:pStyle w:val="Normal"/>
+        <w:bidi w:val="0"/>
+        <w:jc w:val="left"/>
+        <w:rPr/>
+      </w:pPr>
+      <w:r>
+        <w:rPr/>
+      </w:r>
+    </w:p>
+    <w:p>
+      <w:pPr>
+        <w:pStyle w:val="Normal"/>
+        <w:bidi w:val="0"/>
+        <w:jc w:val="left"/>
+        <w:rPr/>
+      </w:pPr>
+      <w:r>
+        <w:rPr/>
+      </w:r>
+    </w:p>
+    <w:p>
+      <w:pPr>
+        <w:pStyle w:val="Normal"/>
+        <w:bidi w:val="0"/>
+        <w:jc w:val="left"/>
+        <w:rPr/>
+      </w:pPr>
+      <w:r>
+        <w:rPr/>
+      </w:r>
+    </w:p>
+    <w:p>
+      <w:pPr>
+        <w:pStyle w:val="Normal"/>
+        <w:bidi w:val="0"/>
+        <w:jc w:val="left"/>
+        <w:rPr/>
+      </w:pPr>
+      <w:r>
+        <w:rPr/>
+        <w:t>Referring to Figure 6-1, the files sent from the hardware flow to the software flow (referred</w:t>
+      </w:r>
+    </w:p>
+    <w:p>
+      <w:pPr>
+        <w:pStyle w:val="Normal"/>
+        <w:bidi w:val="0"/>
+        <w:jc w:val="left"/>
+        <w:rPr/>
+      </w:pPr>
+      <w:r>
+        <w:rPr/>
+        <w:t>to as handoff files) contain information such as the hardware specification, PS peripheral</w:t>
+      </w:r>
+    </w:p>
+    <w:p>
+      <w:pPr>
+        <w:pStyle w:val="Normal"/>
+        <w:bidi w:val="0"/>
+        <w:jc w:val="left"/>
+        <w:rPr/>
+      </w:pPr>
+      <w:r>
+        <w:rPr/>
+        <w:t>information, register memory map, and a bitstream for the PL. The handoff files insulate</w:t>
+      </w:r>
+    </w:p>
+    <w:p>
+      <w:pPr>
+        <w:pStyle w:val="Normal"/>
+        <w:bidi w:val="0"/>
+        <w:jc w:val="left"/>
+        <w:rPr/>
+      </w:pPr>
+      <w:r>
+        <w:rPr/>
+        <w:t>software developers from the Zynq-7000 AP SoC reconfigurable hardware. The handoff files</w:t>
+      </w:r>
+    </w:p>
+    <w:p>
+      <w:pPr>
+        <w:pStyle w:val="Normal"/>
+        <w:bidi w:val="0"/>
+        <w:jc w:val="left"/>
+        <w:rPr/>
+      </w:pPr>
+      <w:r>
+        <w:rPr/>
+        <w:t>make the hardware appear to software as an ASSP. Software developers can use the handoff</w:t>
+      </w:r>
+    </w:p>
+    <w:p>
+      <w:pPr>
+        <w:pStyle w:val="Normal"/>
+        <w:bidi w:val="0"/>
+        <w:jc w:val="left"/>
+        <w:rPr/>
+      </w:pPr>
+      <w:r>
+        <w:rPr/>
+        <w:t>files to design firmware, drivers, and a board-support package (BSP).</w:t>
+      </w:r>
+    </w:p>
+    <w:p>
+      <w:pPr>
+        <w:pStyle w:val="Normal"/>
+        <w:bidi w:val="0"/>
+        <w:jc w:val="left"/>
+        <w:rPr/>
+      </w:pPr>
+      <w:r>
+        <w:rPr/>
+      </w:r>
+    </w:p>
+    <w:p>
+      <w:pPr>
+        <w:pStyle w:val="Normal"/>
+        <w:bidi w:val="0"/>
+        <w:jc w:val="left"/>
+        <w:rPr/>
+      </w:pPr>
+      <w:r>
+        <w:rPr/>
+        <w:drawing>
+          <wp:anchor behindDoc="0" distT="0" distB="0" distL="0" distR="0" simplePos="0" locked="0" layoutInCell="1" allowOverlap="1" relativeHeight="41">
+            <wp:simplePos x="0" y="0"/>
+            <wp:positionH relativeFrom="column">
+              <wp:align>center</wp:align>
+            </wp:positionH>
+            <wp:positionV relativeFrom="paragraph">
+              <wp:posOffset>635</wp:posOffset>
+            </wp:positionV>
+            <wp:extent cx="6120130" cy="4218305"/>
+            <wp:effectExtent l="0" t="0" r="0" b="0"/>
+            <wp:wrapSquare wrapText="largest"/>
+            <wp:docPr id="40" name="Image40" descr=""/>
+            <wp:cNvGraphicFramePr>
+              <a:graphicFrameLocks xmlns:a="http://schemas.openxmlformats.org/drawingml/2006/main" noChangeAspect="1"/>
+            </wp:cNvGraphicFramePr>
+            <a:graphic xmlns:a="http://schemas.openxmlformats.org/drawingml/2006/main">
+              <a:graphicData uri="http://schemas.openxmlformats.org/drawingml/2006/picture">
+                <pic:pic xmlns:pic="http://schemas.openxmlformats.org/drawingml/2006/picture">
+                  <pic:nvPicPr>
+                    <pic:cNvPr id="40" name="Image40" descr=""/>
+                    <pic:cNvPicPr>
+                      <a:picLocks noChangeAspect="1" noChangeArrowheads="1"/>
+                    </pic:cNvPicPr>
+                  </pic:nvPicPr>
+                  <pic:blipFill>
+                    <a:blip r:embed="rId64"/>
+                    <a:stretch>
+                      <a:fillRect/>
+                    </a:stretch>
+                  </pic:blipFill>
+                  <pic:spPr bwMode="auto">
+                    <a:xfrm>
+                      <a:off x="0" y="0"/>
+                      <a:ext cx="6120130" cy="4218305"/>
+                    </a:xfrm>
+                    <a:prstGeom prst="rect">
+                      <a:avLst/>
+                    </a:prstGeom>
+                  </pic:spPr>
+                </pic:pic>
+              </a:graphicData>
+            </a:graphic>
+          </wp:anchor>
+        </w:drawing>
+      </w:r>
+    </w:p>
+    <w:p>
+      <w:pPr>
+        <w:pStyle w:val="Normal"/>
+        <w:bidi w:val="0"/>
+        <w:jc w:val="left"/>
+        <w:rPr/>
+      </w:pPr>
+      <w:r>
+        <w:rPr/>
+      </w:r>
+    </w:p>
+    <w:p>
+      <w:pPr>
+        <w:pStyle w:val="Normal"/>
+        <w:bidi w:val="0"/>
+        <w:jc w:val="left"/>
+        <w:rPr/>
+      </w:pPr>
+      <w:r>
+        <w:rPr/>
+      </w:r>
+    </w:p>
+    <w:p>
+      <w:pPr>
+        <w:pStyle w:val="Normal"/>
+        <w:bidi w:val="0"/>
+        <w:jc w:val="left"/>
+        <w:rPr/>
+      </w:pPr>
+      <w:r>
+        <w:rPr/>
+      </w:r>
+    </w:p>
+    <w:p>
+      <w:pPr>
+        <w:pStyle w:val="Normal"/>
+        <w:bidi w:val="0"/>
+        <w:jc w:val="left"/>
+        <w:rPr/>
+      </w:pPr>
+      <w:r>
+        <w:rPr/>
+      </w:r>
+    </w:p>
+    <w:p>
+      <w:pPr>
+        <w:pStyle w:val="Normal"/>
+        <w:bidi w:val="0"/>
+        <w:jc w:val="left"/>
+        <w:rPr/>
+      </w:pPr>
+      <w:r>
+        <w:rPr/>
+      </w:r>
+    </w:p>
+    <w:p>
+      <w:pPr>
+        <w:pStyle w:val="Normal"/>
+        <w:bidi w:val="0"/>
+        <w:jc w:val="left"/>
+        <w:rPr/>
+      </w:pPr>
+      <w:r>
+        <w:rPr/>
+      </w:r>
+    </w:p>
+    <w:p>
+      <w:pPr>
+        <w:pStyle w:val="Normal"/>
+        <w:bidi w:val="0"/>
+        <w:jc w:val="left"/>
+        <w:rPr/>
+      </w:pPr>
+      <w:r>
+        <w:rPr/>
+      </w:r>
+    </w:p>
+    <w:p>
+      <w:pPr>
+        <w:pStyle w:val="Normal"/>
+        <w:bidi w:val="0"/>
+        <w:jc w:val="left"/>
+        <w:rPr/>
+      </w:pPr>
+      <w:r>
+        <w:rPr/>
+      </w:r>
+    </w:p>
+    <w:p>
+      <w:pPr>
+        <w:pStyle w:val="Normal"/>
+        <w:bidi w:val="0"/>
+        <w:jc w:val="left"/>
+        <w:rPr/>
+      </w:pPr>
+      <w:r>
+        <w:rPr/>
+      </w:r>
+    </w:p>
+    <w:p>
+      <w:pPr>
+        <w:pStyle w:val="Normal"/>
+        <w:bidi w:val="0"/>
+        <w:jc w:val="left"/>
+        <w:rPr/>
+      </w:pPr>
+      <w:r>
+        <w:rPr/>
+      </w:r>
+    </w:p>
+    <w:p>
+      <w:pPr>
+        <w:pStyle w:val="Normal"/>
+        <w:bidi w:val="0"/>
+        <w:jc w:val="left"/>
+        <w:rPr/>
+      </w:pPr>
+      <w:r>
+        <w:rPr/>
+      </w:r>
+    </w:p>
+    <w:p>
+      <w:pPr>
+        <w:pStyle w:val="Normal"/>
+        <w:bidi w:val="0"/>
+        <w:jc w:val="left"/>
+        <w:rPr/>
+      </w:pPr>
+      <w:r>
+        <w:rPr/>
+      </w:r>
+    </w:p>
+    <w:p>
+      <w:pPr>
+        <w:pStyle w:val="Normal"/>
+        <w:bidi w:val="0"/>
+        <w:jc w:val="left"/>
+        <w:rPr/>
+      </w:pPr>
+      <w:r>
+        <w:rPr/>
+      </w:r>
+    </w:p>
+    <w:p>
+      <w:pPr>
+        <w:pStyle w:val="Normal"/>
+        <w:bidi w:val="0"/>
+        <w:jc w:val="left"/>
+        <w:rPr/>
+      </w:pPr>
+      <w:r>
+        <w:rPr/>
+      </w:r>
+    </w:p>
+    <w:p>
+      <w:pPr>
+        <w:pStyle w:val="Normal"/>
+        <w:bidi w:val="0"/>
+        <w:jc w:val="left"/>
+        <w:rPr/>
+      </w:pPr>
+      <w:r>
+        <w:rPr/>
+      </w:r>
+    </w:p>
+    <w:p>
+      <w:pPr>
+        <w:pStyle w:val="Normal"/>
+        <w:bidi w:val="0"/>
+        <w:jc w:val="left"/>
+        <w:rPr/>
+      </w:pPr>
+      <w:r>
+        <w:rPr/>
+      </w:r>
+    </w:p>
+    <w:p>
+      <w:pPr>
+        <w:pStyle w:val="Normal"/>
+        <w:bidi w:val="0"/>
+        <w:jc w:val="left"/>
+        <w:rPr/>
+      </w:pPr>
+      <w:r>
+        <w:rPr/>
+      </w:r>
+    </w:p>
+    <w:p>
+      <w:pPr>
+        <w:pStyle w:val="Normal"/>
+        <w:bidi w:val="0"/>
+        <w:jc w:val="left"/>
+        <w:rPr/>
+      </w:pPr>
+      <w:r>
+        <w:rPr/>
+      </w:r>
+    </w:p>
+    <w:p>
+      <w:pPr>
+        <w:pStyle w:val="Normal"/>
+        <w:bidi w:val="0"/>
+        <w:jc w:val="left"/>
+        <w:rPr/>
+      </w:pPr>
+      <w:r>
+        <w:rPr/>
+      </w:r>
+    </w:p>
+    <w:p>
+      <w:pPr>
+        <w:pStyle w:val="Normal"/>
+        <w:bidi w:val="0"/>
+        <w:jc w:val="left"/>
+        <w:rPr/>
+      </w:pPr>
+      <w:r>
+        <w:rPr/>
+      </w:r>
+    </w:p>
+    <w:p>
+      <w:pPr>
+        <w:pStyle w:val="Normal"/>
+        <w:bidi w:val="0"/>
+        <w:jc w:val="left"/>
+        <w:rPr/>
+      </w:pPr>
+      <w:r>
+        <w:rPr/>
+      </w:r>
+    </w:p>
+    <w:p>
+      <w:pPr>
+        <w:pStyle w:val="Normal"/>
+        <w:bidi w:val="0"/>
+        <w:jc w:val="left"/>
+        <w:rPr/>
+      </w:pPr>
+      <w:r>
+        <w:rPr/>
+      </w:r>
+    </w:p>
+    <w:p>
+      <w:pPr>
+        <w:pStyle w:val="Normal"/>
+        <w:bidi w:val="0"/>
+        <w:jc w:val="left"/>
+        <w:rPr/>
+      </w:pPr>
+      <w:r>
+        <w:rPr/>
+      </w:r>
+    </w:p>
+    <w:p>
+      <w:pPr>
+        <w:pStyle w:val="Normal"/>
+        <w:bidi w:val="0"/>
+        <w:jc w:val="left"/>
+        <w:rPr/>
+      </w:pPr>
+      <w:r>
+        <w:rPr/>
+      </w:r>
+    </w:p>
+    <w:p>
+      <w:pPr>
+        <w:pStyle w:val="Normal"/>
+        <w:bidi w:val="0"/>
+        <w:jc w:val="left"/>
+        <w:rPr/>
+      </w:pPr>
+      <w:r>
+        <w:rPr/>
+        <w:t>1</w:t>
+      </w:r>
+      <w:r>
+        <w:rPr/>
+        <w:t>、</w:t>
+      </w:r>
+      <w:r>
+        <w:rPr/>
+        <w:t>Board Bring-Up Development persona</w:t>
+      </w:r>
+    </w:p>
+    <w:p>
+      <w:pPr>
+        <w:pStyle w:val="Normal"/>
+        <w:bidi w:val="0"/>
+        <w:jc w:val="left"/>
+        <w:rPr/>
+      </w:pPr>
+      <w:r>
+        <w:rPr/>
+        <w:t xml:space="preserve">Board bring-up activities include developing low-level firmware, setting up the boot sequence, and basic tests for the interfaces and the peripherals. Divided </w:t>
+      </w:r>
+      <w:r>
+        <w:rPr/>
+        <w:t>i</w:t>
+      </w:r>
+      <w:r>
+        <w:rPr/>
+        <w:t>nto the following phases:</w:t>
+      </w:r>
+    </w:p>
+    <w:p>
+      <w:pPr>
+        <w:pStyle w:val="Normal"/>
+        <w:bidi w:val="0"/>
+        <w:jc w:val="left"/>
+        <w:rPr/>
+      </w:pPr>
+      <w:r>
+        <w:rPr/>
+        <w:t>1. PS initialization</w:t>
+      </w:r>
+    </w:p>
+    <w:p>
+      <w:pPr>
+        <w:pStyle w:val="Normal"/>
+        <w:bidi w:val="0"/>
+        <w:jc w:val="left"/>
+        <w:rPr/>
+      </w:pPr>
+      <w:r>
+        <w:rPr/>
+        <w:t>2. PL configuration</w:t>
+      </w:r>
+    </w:p>
+    <w:p>
+      <w:pPr>
+        <w:pStyle w:val="Normal"/>
+        <w:bidi w:val="0"/>
+        <w:jc w:val="left"/>
+        <w:rPr/>
+      </w:pPr>
+      <w:r>
+        <w:rPr/>
+        <w:t>3. Memory and peripheral testing</w:t>
+      </w:r>
+    </w:p>
+    <w:p>
+      <w:pPr>
+        <w:pStyle w:val="Normal"/>
+        <w:bidi w:val="0"/>
+        <w:jc w:val="left"/>
+        <w:rPr/>
+      </w:pPr>
+      <w:r>
+        <w:rPr/>
+        <w:t>4. Hardware and software debug</w:t>
+      </w:r>
+    </w:p>
+    <w:p>
+      <w:pPr>
+        <w:pStyle w:val="Normal"/>
+        <w:bidi w:val="0"/>
+        <w:jc w:val="left"/>
+        <w:rPr/>
+      </w:pPr>
+      <w:r>
+        <w:rPr/>
+      </w:r>
+    </w:p>
+    <w:p>
+      <w:pPr>
+        <w:pStyle w:val="Normal"/>
+        <w:bidi w:val="0"/>
+        <w:jc w:val="left"/>
+        <w:rPr>
+          <w:b/>
+          <w:b/>
+          <w:bCs/>
+        </w:rPr>
+      </w:pPr>
+      <w:r>
+        <w:rPr>
+          <w:b/>
+          <w:bCs/>
+        </w:rPr>
+        <w:t>PS Initialization</w:t>
+      </w:r>
+    </w:p>
+    <w:p>
+      <w:pPr>
+        <w:pStyle w:val="Normal"/>
+        <w:bidi w:val="0"/>
+        <w:jc w:val="left"/>
+        <w:rPr/>
+      </w:pPr>
+      <w:r>
+        <w:rPr/>
+        <w:t>Xilinx tools auto generate the ps7_init.tcl and ps7_init.c files when Vivado exports a design. The ps7_init.c file is used by the first stage boot loader (FSBL) to initialize the PS.  When bringing up the board, the first step is to connect to the target Zynq-7000 AP SoC through the Xilinx debugger and run the ps7_init.tcl script (provides the same results as ps7_init.c) to initialize the PS peripherals, clocks, DDR, PLL, and MIO.</w:t>
+      </w:r>
+    </w:p>
+    <w:p>
+      <w:pPr>
+        <w:pStyle w:val="Normal"/>
+        <w:bidi w:val="0"/>
+        <w:jc w:val="left"/>
+        <w:rPr/>
+      </w:pPr>
+      <w:r>
+        <w:rPr/>
+        <w:t>The FSBL can load a second stage boot loader, such as U-Boot, or it can load and boot an</w:t>
+      </w:r>
+    </w:p>
+    <w:p>
+      <w:pPr>
+        <w:pStyle w:val="Normal"/>
+        <w:bidi w:val="0"/>
+        <w:jc w:val="left"/>
+        <w:rPr/>
+      </w:pPr>
+      <w:r>
+        <w:rPr/>
+        <w:t>operating system. In bare-metal implementations, FSBL directly loads the application code.</w:t>
+      </w:r>
+    </w:p>
+    <w:p>
+      <w:pPr>
+        <w:pStyle w:val="Normal"/>
+        <w:bidi w:val="0"/>
+        <w:jc w:val="left"/>
+        <w:rPr/>
+      </w:pPr>
+      <w:r>
+        <w:rPr/>
+      </w:r>
+    </w:p>
+    <w:p>
+      <w:pPr>
+        <w:pStyle w:val="Normal"/>
+        <w:bidi w:val="0"/>
+        <w:jc w:val="left"/>
+        <w:rPr>
+          <w:b/>
+          <w:b/>
+          <w:bCs/>
+        </w:rPr>
+      </w:pPr>
+      <w:r>
+        <w:rPr>
+          <w:b/>
+          <w:bCs/>
+        </w:rPr>
+        <w:t>U-Boot</w:t>
+      </w:r>
+    </w:p>
+    <w:p>
+      <w:pPr>
+        <w:pStyle w:val="Normal"/>
+        <w:bidi w:val="0"/>
+        <w:jc w:val="left"/>
+        <w:rPr/>
+      </w:pPr>
+      <w:r>
+        <w:rPr/>
+        <w:t>U-Boot is an open-source universal boot loader that can act as a primary or secondary boot loader. U-boot can be used to load a stand-alone application, a bitstream, or a Linux OS kernel. On Zynq-7000 AP SoCs, U-Boot is used as a secondary boot loader, but it can be configured and rebuilt to act as a primary boot loader. The open-source Xilinx U-Boot project is available at the Xilinx Git repository.</w:t>
+      </w:r>
+    </w:p>
+    <w:p>
+      <w:pPr>
+        <w:pStyle w:val="Normal"/>
+        <w:bidi w:val="0"/>
+        <w:jc w:val="left"/>
+        <w:rPr/>
+      </w:pPr>
+      <w:r>
+        <w:rPr/>
+      </w:r>
+    </w:p>
+    <w:p>
+      <w:pPr>
+        <w:pStyle w:val="Normal"/>
+        <w:bidi w:val="0"/>
+        <w:jc w:val="left"/>
+        <w:rPr/>
+      </w:pPr>
+      <w:r>
+        <w:rPr/>
+      </w:r>
+    </w:p>
+    <w:p>
+      <w:pPr>
+        <w:pStyle w:val="Normal"/>
+        <w:bidi w:val="0"/>
+        <w:jc w:val="left"/>
+        <w:rPr/>
+      </w:pPr>
+      <w:r>
+        <w:rPr/>
+        <w:drawing>
+          <wp:anchor behindDoc="0" distT="0" distB="0" distL="0" distR="0" simplePos="0" locked="0" layoutInCell="1" allowOverlap="1" relativeHeight="42">
+            <wp:simplePos x="0" y="0"/>
+            <wp:positionH relativeFrom="column">
+              <wp:align>center</wp:align>
+            </wp:positionH>
+            <wp:positionV relativeFrom="paragraph">
+              <wp:posOffset>635</wp:posOffset>
+            </wp:positionV>
+            <wp:extent cx="4990465" cy="5837555"/>
+            <wp:effectExtent l="0" t="0" r="0" b="0"/>
+            <wp:wrapSquare wrapText="largest"/>
+            <wp:docPr id="41" name="Image41" descr=""/>
+            <wp:cNvGraphicFramePr>
+              <a:graphicFrameLocks xmlns:a="http://schemas.openxmlformats.org/drawingml/2006/main" noChangeAspect="1"/>
+            </wp:cNvGraphicFramePr>
+            <a:graphic xmlns:a="http://schemas.openxmlformats.org/drawingml/2006/main">
+              <a:graphicData uri="http://schemas.openxmlformats.org/drawingml/2006/picture">
+                <pic:pic xmlns:pic="http://schemas.openxmlformats.org/drawingml/2006/picture">
+                  <pic:nvPicPr>
+                    <pic:cNvPr id="41" name="Image41" descr=""/>
+                    <pic:cNvPicPr>
+                      <a:picLocks noChangeAspect="1" noChangeArrowheads="1"/>
+                    </pic:cNvPicPr>
+                  </pic:nvPicPr>
+                  <pic:blipFill>
+                    <a:blip r:embed="rId65"/>
+                    <a:stretch>
+                      <a:fillRect/>
+                    </a:stretch>
+                  </pic:blipFill>
+                  <pic:spPr bwMode="auto">
+                    <a:xfrm>
+                      <a:off x="0" y="0"/>
+                      <a:ext cx="4990465" cy="5837555"/>
+                    </a:xfrm>
+                    <a:prstGeom prst="rect">
+                      <a:avLst/>
+                    </a:prstGeom>
+                  </pic:spPr>
+                </pic:pic>
+              </a:graphicData>
+            </a:graphic>
+          </wp:anchor>
+        </w:drawing>
+      </w:r>
+    </w:p>
+    <w:p>
+      <w:pPr>
+        <w:pStyle w:val="Normal"/>
+        <w:bidi w:val="0"/>
+        <w:jc w:val="left"/>
+        <w:rPr/>
+      </w:pPr>
+      <w:r>
+        <w:rPr/>
+      </w:r>
+    </w:p>
+    <w:p>
+      <w:pPr>
+        <w:pStyle w:val="Normal"/>
+        <w:bidi w:val="0"/>
+        <w:jc w:val="left"/>
+        <w:rPr/>
+      </w:pPr>
+      <w:r>
+        <w:rPr/>
+      </w:r>
+    </w:p>
+    <w:p>
+      <w:pPr>
+        <w:pStyle w:val="Normal"/>
+        <w:bidi w:val="0"/>
+        <w:jc w:val="left"/>
+        <w:rPr/>
+      </w:pPr>
+      <w:r>
+        <w:rPr/>
+      </w:r>
+    </w:p>
+    <w:p>
+      <w:pPr>
+        <w:pStyle w:val="Normal"/>
+        <w:bidi w:val="0"/>
+        <w:jc w:val="left"/>
+        <w:rPr/>
+      </w:pPr>
+      <w:r>
+        <w:rPr/>
+      </w:r>
+    </w:p>
+    <w:p>
+      <w:pPr>
+        <w:pStyle w:val="Normal"/>
+        <w:bidi w:val="0"/>
+        <w:jc w:val="left"/>
+        <w:rPr/>
+      </w:pPr>
+      <w:r>
+        <w:rPr/>
+      </w:r>
+    </w:p>
+    <w:p>
+      <w:pPr>
+        <w:pStyle w:val="Normal"/>
+        <w:bidi w:val="0"/>
+        <w:jc w:val="left"/>
+        <w:rPr/>
+      </w:pPr>
+      <w:r>
+        <w:rPr/>
+      </w:r>
+    </w:p>
+    <w:p>
+      <w:pPr>
+        <w:pStyle w:val="Normal"/>
+        <w:bidi w:val="0"/>
+        <w:jc w:val="left"/>
+        <w:rPr/>
+      </w:pPr>
+      <w:r>
+        <w:rPr/>
+      </w:r>
+    </w:p>
+    <w:p>
+      <w:pPr>
+        <w:pStyle w:val="Normal"/>
+        <w:bidi w:val="0"/>
+        <w:jc w:val="left"/>
+        <w:rPr/>
+      </w:pPr>
+      <w:r>
+        <w:rPr/>
+      </w:r>
+    </w:p>
+    <w:p>
+      <w:pPr>
+        <w:pStyle w:val="Normal"/>
+        <w:bidi w:val="0"/>
+        <w:jc w:val="left"/>
+        <w:rPr/>
+      </w:pPr>
+      <w:r>
+        <w:rPr/>
+      </w:r>
+    </w:p>
+    <w:p>
+      <w:pPr>
+        <w:pStyle w:val="Normal"/>
+        <w:bidi w:val="0"/>
+        <w:jc w:val="left"/>
+        <w:rPr/>
+      </w:pPr>
+      <w:r>
+        <w:rPr/>
+      </w:r>
+    </w:p>
+    <w:p>
+      <w:pPr>
+        <w:pStyle w:val="Normal"/>
+        <w:bidi w:val="0"/>
+        <w:jc w:val="left"/>
+        <w:rPr/>
+      </w:pPr>
+      <w:r>
+        <w:rPr/>
+      </w:r>
+    </w:p>
+    <w:p>
+      <w:pPr>
+        <w:pStyle w:val="Normal"/>
+        <w:bidi w:val="0"/>
+        <w:jc w:val="left"/>
+        <w:rPr/>
+      </w:pPr>
+      <w:r>
+        <w:rPr/>
+      </w:r>
+    </w:p>
+    <w:p>
+      <w:pPr>
+        <w:pStyle w:val="Normal"/>
+        <w:bidi w:val="0"/>
+        <w:jc w:val="left"/>
+        <w:rPr/>
+      </w:pPr>
+      <w:r>
+        <w:rPr/>
+      </w:r>
+    </w:p>
+    <w:p>
+      <w:pPr>
+        <w:pStyle w:val="Normal"/>
+        <w:bidi w:val="0"/>
+        <w:jc w:val="left"/>
+        <w:rPr/>
+      </w:pPr>
+      <w:r>
+        <w:rPr/>
+      </w:r>
+    </w:p>
+    <w:p>
+      <w:pPr>
+        <w:pStyle w:val="Normal"/>
+        <w:bidi w:val="0"/>
+        <w:jc w:val="left"/>
+        <w:rPr/>
+      </w:pPr>
+      <w:r>
+        <w:rPr/>
+      </w:r>
+    </w:p>
+    <w:p>
+      <w:pPr>
+        <w:pStyle w:val="Normal"/>
+        <w:bidi w:val="0"/>
+        <w:jc w:val="left"/>
+        <w:rPr/>
+      </w:pPr>
+      <w:r>
+        <w:rPr/>
+      </w:r>
+    </w:p>
+    <w:p>
+      <w:pPr>
+        <w:pStyle w:val="Normal"/>
+        <w:bidi w:val="0"/>
+        <w:jc w:val="left"/>
+        <w:rPr/>
+      </w:pPr>
+      <w:r>
+        <w:rPr/>
+      </w:r>
+    </w:p>
+    <w:p>
+      <w:pPr>
+        <w:pStyle w:val="Normal"/>
+        <w:bidi w:val="0"/>
+        <w:jc w:val="left"/>
+        <w:rPr/>
+      </w:pPr>
+      <w:r>
+        <w:rPr/>
+      </w:r>
+    </w:p>
+    <w:p>
+      <w:pPr>
+        <w:pStyle w:val="Normal"/>
+        <w:bidi w:val="0"/>
+        <w:jc w:val="left"/>
+        <w:rPr/>
+      </w:pPr>
+      <w:r>
+        <w:rPr/>
+      </w:r>
+    </w:p>
+    <w:p>
+      <w:pPr>
+        <w:pStyle w:val="Normal"/>
+        <w:bidi w:val="0"/>
+        <w:jc w:val="left"/>
+        <w:rPr/>
+      </w:pPr>
+      <w:r>
+        <w:rPr/>
+      </w:r>
+    </w:p>
+    <w:p>
+      <w:pPr>
+        <w:pStyle w:val="Normal"/>
+        <w:bidi w:val="0"/>
+        <w:jc w:val="left"/>
+        <w:rPr/>
+      </w:pPr>
+      <w:r>
+        <w:rPr/>
+      </w:r>
+    </w:p>
+    <w:p>
+      <w:pPr>
+        <w:pStyle w:val="Normal"/>
+        <w:bidi w:val="0"/>
+        <w:jc w:val="left"/>
+        <w:rPr/>
+      </w:pPr>
+      <w:r>
+        <w:rPr/>
+      </w:r>
+    </w:p>
+    <w:p>
+      <w:pPr>
+        <w:pStyle w:val="Normal"/>
+        <w:bidi w:val="0"/>
+        <w:jc w:val="left"/>
+        <w:rPr/>
+      </w:pPr>
+      <w:r>
+        <w:rPr/>
+      </w:r>
+    </w:p>
+    <w:p>
+      <w:pPr>
+        <w:pStyle w:val="Normal"/>
+        <w:bidi w:val="0"/>
+        <w:jc w:val="left"/>
+        <w:rPr/>
+      </w:pPr>
+      <w:r>
+        <w:rPr/>
+      </w:r>
+    </w:p>
+    <w:p>
+      <w:pPr>
+        <w:pStyle w:val="Normal"/>
+        <w:bidi w:val="0"/>
+        <w:jc w:val="left"/>
+        <w:rPr/>
+      </w:pPr>
+      <w:r>
+        <w:rPr/>
+      </w:r>
+    </w:p>
+    <w:p>
+      <w:pPr>
+        <w:pStyle w:val="Normal"/>
+        <w:bidi w:val="0"/>
+        <w:jc w:val="left"/>
+        <w:rPr/>
+      </w:pPr>
+      <w:r>
+        <w:rPr/>
+      </w:r>
+    </w:p>
+    <w:p>
+      <w:pPr>
+        <w:pStyle w:val="Normal"/>
+        <w:bidi w:val="0"/>
+        <w:jc w:val="left"/>
+        <w:rPr/>
+      </w:pPr>
+      <w:r>
+        <w:rPr/>
+      </w:r>
+    </w:p>
+    <w:p>
+      <w:pPr>
+        <w:pStyle w:val="Normal"/>
+        <w:bidi w:val="0"/>
+        <w:jc w:val="left"/>
+        <w:rPr/>
+      </w:pPr>
+      <w:r>
+        <w:rPr/>
+      </w:r>
+    </w:p>
+    <w:p>
+      <w:pPr>
+        <w:pStyle w:val="Normal"/>
+        <w:bidi w:val="0"/>
+        <w:jc w:val="left"/>
+        <w:rPr/>
+      </w:pPr>
+      <w:r>
+        <w:rPr/>
+      </w:r>
+    </w:p>
+    <w:p>
+      <w:pPr>
+        <w:pStyle w:val="Normal"/>
+        <w:bidi w:val="0"/>
+        <w:jc w:val="left"/>
+        <w:rPr/>
+      </w:pPr>
+      <w:r>
+        <w:rPr/>
+      </w:r>
+    </w:p>
+    <w:p>
+      <w:pPr>
+        <w:pStyle w:val="Normal"/>
+        <w:bidi w:val="0"/>
+        <w:jc w:val="left"/>
+        <w:rPr/>
+      </w:pPr>
+      <w:r>
+        <w:rPr/>
+      </w:r>
+    </w:p>
+    <w:p>
+      <w:pPr>
+        <w:pStyle w:val="Normal"/>
+        <w:bidi w:val="0"/>
+        <w:jc w:val="left"/>
+        <w:rPr/>
+      </w:pPr>
+      <w:r>
+        <w:rPr/>
+      </w:r>
+    </w:p>
+    <w:p>
+      <w:pPr>
+        <w:pStyle w:val="Normal"/>
+        <w:bidi w:val="0"/>
+        <w:jc w:val="left"/>
+        <w:rPr/>
+      </w:pPr>
+      <w:r>
+        <w:rPr/>
+      </w:r>
+    </w:p>
+    <w:p>
+      <w:pPr>
+        <w:pStyle w:val="Normal"/>
+        <w:bidi w:val="0"/>
+        <w:jc w:val="left"/>
+        <w:rPr/>
+      </w:pPr>
+      <w:r>
+        <w:rPr/>
+      </w:r>
+    </w:p>
+    <w:p>
+      <w:pPr>
+        <w:pStyle w:val="Normal"/>
+        <w:bidi w:val="0"/>
+        <w:jc w:val="left"/>
+        <w:rPr>
+          <w:b/>
+          <w:b/>
+          <w:bCs/>
+        </w:rPr>
+      </w:pPr>
+      <w:r>
+        <w:rPr>
+          <w:b/>
+          <w:bCs/>
+        </w:rPr>
+        <w:t>PL Configuration</w:t>
+      </w:r>
+    </w:p>
+    <w:p>
+      <w:pPr>
+        <w:pStyle w:val="Normal"/>
+        <w:bidi w:val="0"/>
+        <w:jc w:val="left"/>
+        <w:rPr>
+          <w:b/>
+          <w:b/>
+          <w:bCs/>
+        </w:rPr>
+      </w:pPr>
+      <w:r>
+        <w:rPr>
+          <w:b/>
+          <w:bCs/>
+        </w:rPr>
+        <w:t>Memory and Peripheral Testing</w:t>
+      </w:r>
+    </w:p>
+    <w:p>
+      <w:pPr>
+        <w:pStyle w:val="Normal"/>
+        <w:bidi w:val="0"/>
+        <w:jc w:val="left"/>
+        <w:rPr>
+          <w:b w:val="false"/>
+          <w:b w:val="false"/>
+          <w:bCs w:val="false"/>
+        </w:rPr>
+      </w:pPr>
+      <w:r>
+        <w:rPr>
+          <w:b w:val="false"/>
+          <w:bCs w:val="false"/>
+        </w:rPr>
+        <w:t>The DRAM test application template is located in your installation directory at</w:t>
+      </w:r>
+    </w:p>
+    <w:p>
+      <w:pPr>
+        <w:pStyle w:val="Normal"/>
+        <w:bidi w:val="0"/>
+        <w:jc w:val="left"/>
+        <w:rPr>
+          <w:b w:val="false"/>
+          <w:b w:val="false"/>
+          <w:bCs w:val="false"/>
+        </w:rPr>
+      </w:pPr>
+      <w:r>
+        <w:rPr>
+          <w:b w:val="false"/>
+          <w:bCs w:val="false"/>
+        </w:rPr>
+        <w:t>SDK\2014.2\data\embeddedsw\lib\sw_apps\zynq_dram_test.</w:t>
+      </w:r>
+    </w:p>
+    <w:p>
+      <w:pPr>
+        <w:pStyle w:val="Normal"/>
+        <w:bidi w:val="0"/>
+        <w:jc w:val="left"/>
+        <w:rPr>
+          <w:b w:val="false"/>
+          <w:b w:val="false"/>
+          <w:bCs w:val="false"/>
+        </w:rPr>
+      </w:pPr>
+      <w:r>
+        <w:rPr>
+          <w:b w:val="false"/>
+          <w:bCs w:val="false"/>
+        </w:rPr>
+        <w:t>Example drivers are available for many PS peripherals. They can be found in the</w:t>
+      </w:r>
+    </w:p>
+    <w:p>
+      <w:pPr>
+        <w:pStyle w:val="Normal"/>
+        <w:bidi w:val="0"/>
+        <w:jc w:val="left"/>
+        <w:rPr>
+          <w:b w:val="false"/>
+          <w:b w:val="false"/>
+          <w:bCs w:val="false"/>
+        </w:rPr>
+      </w:pPr>
+      <w:r>
+        <w:rPr>
+          <w:b w:val="false"/>
+          <w:bCs w:val="false"/>
+        </w:rPr>
+        <w:t>SDK\&lt;Version&gt;\data\embeddedsw\XilinxProcessorIPLib\drivers\&lt;Peripheral&gt; folder of your installation directory.</w:t>
+      </w:r>
+    </w:p>
+    <w:p>
+      <w:pPr>
+        <w:pStyle w:val="Normal"/>
+        <w:bidi w:val="0"/>
+        <w:jc w:val="left"/>
+        <w:rPr>
+          <w:b/>
+          <w:b/>
+          <w:bCs/>
+        </w:rPr>
+      </w:pPr>
+      <w:r>
+        <w:rPr>
+          <w:b/>
+          <w:bCs/>
+        </w:rPr>
+        <w:t>Hardware and Software Debug</w:t>
+      </w:r>
+    </w:p>
+    <w:p>
+      <w:pPr>
+        <w:pStyle w:val="Normal"/>
+        <w:bidi w:val="0"/>
+        <w:jc w:val="left"/>
+        <w:rPr/>
+      </w:pPr>
+      <w:r>
+        <w:rPr/>
+      </w:r>
+    </w:p>
+    <w:p>
+      <w:pPr>
+        <w:pStyle w:val="Normal"/>
+        <w:bidi w:val="0"/>
+        <w:jc w:val="left"/>
+        <w:rPr/>
+      </w:pPr>
+      <w:r>
+        <w:rPr/>
+      </w:r>
+    </w:p>
+    <w:p>
+      <w:pPr>
+        <w:pStyle w:val="Normal"/>
         <w:bidi w:val="0"/>
         <w:jc w:val="left"/>
         <w:rPr/>
@@ -26149,7 +27928,7 @@
     <w:pPr>
       <w:widowControl/>
       <w:suppressAutoHyphens w:val="true"/>
-      <w:overflowPunct w:val="true"/>
+      <w:overflowPunct w:val="false"/>
       <w:bidi w:val="0"/>
       <w:spacing w:before="0" w:after="0"/>
       <w:jc w:val="left"/>
